--- a/books/Books-template/Books_template_6x9.docx
+++ b/books/Books-template/Books_template_6x9.docx
@@ -53,9 +53,11 @@
       <w:r>
         <w:t xml:space="preserve">Author name goes </w:t>
       </w:r>
+      <w:proofErr w:type="gramStart"/>
       <w:r>
         <w:t>here</w:t>
       </w:r>
+      <w:proofErr w:type="gramEnd"/>
     </w:p>
     <w:p>
       <w:pPr>
@@ -136,44 +138,6 @@
         <w:t>XXXXXXXXXXXXX</w:t>
       </w:r>
     </w:p>
-    <w:p>
-      <w:pPr>
-        <w:pStyle w:val="NoIndentnormal"/>
-      </w:pPr>
-    </w:p>
-    <w:p>
-      <w:pPr>
-        <w:pStyle w:val="NoIndentnormal"/>
-      </w:pPr>
-      <w:r>
-        <w:t xml:space="preserve">Printed in </w:t>
-      </w:r>
-      <w:r>
-        <w:t xml:space="preserve">the </w:t>
-      </w:r>
-      <w:r>
-        <w:t>USA by 48</w:t>
-      </w:r>
-      <w:r>
-        <w:t xml:space="preserve"> </w:t>
-      </w:r>
-      <w:r>
-        <w:t>H</w:t>
-      </w:r>
-      <w:r>
-        <w:t>ou</w:t>
-      </w:r>
-      <w:r>
-        <w:t>r</w:t>
-      </w:r>
-      <w:r>
-        <w:t xml:space="preserve"> </w:t>
-      </w:r>
-      <w:r>
-        <w:t>Books (www.48HrBooks.com)</w:t>
-      </w:r>
-    </w:p>
-    <w:p/>
     <w:p>
       <w:pPr>
         <w:sectPr>
@@ -201,7 +165,15 @@
     </w:p>
     <w:p>
       <w:r>
-        <w:t xml:space="preserve">Replace this type with own wording, saying who you are dedicating this book to, and why. </w:t>
+        <w:t xml:space="preserve">Replace this type with </w:t>
+      </w:r>
+      <w:proofErr w:type="gramStart"/>
+      <w:r>
+        <w:t>own</w:t>
+      </w:r>
+      <w:proofErr w:type="gramEnd"/>
+      <w:r>
+        <w:t xml:space="preserve"> wording, saying who you are dedicating this book to, and why. </w:t>
       </w:r>
       <w:r>
         <w:t xml:space="preserve">If you don’t have a dedication, simply </w:t>
@@ -216,59 +188,6 @@
       <w:proofErr w:type="gramEnd"/>
       <w:r>
         <w:t xml:space="preserve"> the content on this page and delete it. </w:t>
-      </w:r>
-    </w:p>
-    <w:p>
-      <w:pPr>
-        <w:rPr>
-          <w:b/>
-          <w:bCs/>
-        </w:rPr>
-      </w:pPr>
-      <w:r>
-        <w:rPr>
-          <w:b/>
-          <w:bCs/>
-        </w:rPr>
-        <w:t>See Chapter One for more instructions!</w:t>
-      </w:r>
-    </w:p>
-    <w:p>
-      <w:r>
-        <w:t>If you have further questions, contact 48</w:t>
-      </w:r>
-      <w:r>
-        <w:t xml:space="preserve"> </w:t>
-      </w:r>
-      <w:r>
-        <w:t>H</w:t>
-      </w:r>
-      <w:r>
-        <w:t>ou</w:t>
-      </w:r>
-      <w:r>
-        <w:t>r</w:t>
-      </w:r>
-      <w:r>
-        <w:t xml:space="preserve"> </w:t>
-      </w:r>
-      <w:r>
-        <w:t>Books. Our regular business hours are Mon-</w:t>
-      </w:r>
-      <w:r>
-        <w:t>Fri</w:t>
-      </w:r>
-      <w:r>
-        <w:t>. 8:30am</w:t>
-      </w:r>
-      <w:r>
-        <w:t xml:space="preserve"> – 8pm EST</w:t>
-      </w:r>
-      <w:r>
-        <w:t>.</w:t>
-      </w:r>
-      <w:r>
-        <w:t xml:space="preserve"> </w:t>
       </w:r>
     </w:p>
     <w:p>
@@ -300,8 +219,6 @@
           <w:rFonts w:ascii="Calibri" w:hAnsi="Calibri" w:cs="Times New Roman"/>
           <w:bCs w:val="0"/>
           <w:iCs w:val="0"/>
-          <w:kern w:val="2"/>
-          <w:sz w:val="21"/>
           <w:szCs w:val="22"/>
           <w:lang w:eastAsia="zh-CN"/>
         </w:rPr>
@@ -327,7 +244,7 @@
         </w:rPr>
         <w:fldChar w:fldCharType="separate"/>
       </w:r>
-      <w:hyperlink w:anchor="_Toc131692860" w:history="1">
+      <w:hyperlink w:anchor="_Toc131722346" w:history="1">
         <w:r>
           <w:rPr>
             <w:rStyle w:val="Hyperlink"/>
@@ -350,7 +267,7 @@
           <w:rPr>
             <w:webHidden/>
           </w:rPr>
-          <w:instrText xml:space="preserve"> PAGEREF _Toc131692860 \h </w:instrText>
+          <w:instrText xml:space="preserve"> PAGEREF _Toc131722346 \h </w:instrText>
         </w:r>
         <w:r>
           <w:rPr>
@@ -384,13 +301,11 @@
           <w:rFonts w:ascii="Calibri" w:hAnsi="Calibri" w:cs="Times New Roman"/>
           <w:bCs w:val="0"/>
           <w:iCs w:val="0"/>
-          <w:kern w:val="2"/>
-          <w:sz w:val="21"/>
           <w:szCs w:val="22"/>
           <w:lang w:eastAsia="zh-CN"/>
         </w:rPr>
       </w:pPr>
-      <w:hyperlink w:anchor="_Toc131692861" w:history="1">
+      <w:hyperlink w:anchor="_Toc131722347" w:history="1">
         <w:r>
           <w:rPr>
             <w:rStyle w:val="Hyperlink"/>
@@ -413,7 +328,7 @@
           <w:rPr>
             <w:webHidden/>
           </w:rPr>
-          <w:instrText xml:space="preserve"> PAGEREF _Toc131692861 \h </w:instrText>
+          <w:instrText xml:space="preserve"> PAGEREF _Toc131722347 \h </w:instrText>
         </w:r>
         <w:r>
           <w:rPr>
@@ -447,13 +362,11 @@
           <w:rFonts w:ascii="Calibri" w:hAnsi="Calibri" w:cs="Times New Roman"/>
           <w:bCs w:val="0"/>
           <w:iCs w:val="0"/>
-          <w:kern w:val="2"/>
-          <w:sz w:val="21"/>
           <w:szCs w:val="22"/>
           <w:lang w:eastAsia="zh-CN"/>
         </w:rPr>
       </w:pPr>
-      <w:hyperlink w:anchor="_Toc131692862" w:history="1">
+      <w:hyperlink w:anchor="_Toc131722348" w:history="1">
         <w:r>
           <w:rPr>
             <w:rStyle w:val="Hyperlink"/>
@@ -476,7 +389,7 @@
           <w:rPr>
             <w:webHidden/>
           </w:rPr>
-          <w:instrText xml:space="preserve"> PAGEREF _Toc131692862 \h </w:instrText>
+          <w:instrText xml:space="preserve"> PAGEREF _Toc131722348 \h </w:instrText>
         </w:r>
         <w:r>
           <w:rPr>
@@ -510,13 +423,11 @@
           <w:rFonts w:ascii="Calibri" w:hAnsi="Calibri" w:cs="Times New Roman"/>
           <w:bCs w:val="0"/>
           <w:iCs w:val="0"/>
-          <w:kern w:val="2"/>
-          <w:sz w:val="21"/>
           <w:szCs w:val="22"/>
           <w:lang w:eastAsia="zh-CN"/>
         </w:rPr>
       </w:pPr>
-      <w:hyperlink w:anchor="_Toc131692863" w:history="1">
+      <w:hyperlink w:anchor="_Toc131722349" w:history="1">
         <w:r>
           <w:rPr>
             <w:rStyle w:val="Hyperlink"/>
@@ -539,7 +450,7 @@
           <w:rPr>
             <w:webHidden/>
           </w:rPr>
-          <w:instrText xml:space="preserve"> PAGEREF _Toc131692863 \h </w:instrText>
+          <w:instrText xml:space="preserve"> PAGEREF _Toc131722349 \h </w:instrText>
         </w:r>
         <w:r>
           <w:rPr>
@@ -572,12 +483,10 @@
         <w:rPr>
           <w:rFonts w:ascii="Calibri" w:hAnsi="Calibri" w:cs="Times New Roman"/>
           <w:bCs w:val="0"/>
-          <w:kern w:val="2"/>
-          <w:sz w:val="21"/>
           <w:lang w:eastAsia="zh-CN"/>
         </w:rPr>
       </w:pPr>
-      <w:hyperlink w:anchor="_Toc131692864" w:history="1">
+      <w:hyperlink w:anchor="_Toc131722350" w:history="1">
         <w:r>
           <w:rPr>
             <w:rStyle w:val="Hyperlink"/>
@@ -600,68 +509,7 @@
           <w:rPr>
             <w:webHidden/>
           </w:rPr>
-          <w:instrText xml:space="preserve"> PAGEREF _Toc131692864 \h </w:instrText>
-        </w:r>
-        <w:r>
-          <w:rPr>
-            <w:webHidden/>
-          </w:rPr>
-        </w:r>
-        <w:r>
-          <w:rPr>
-            <w:webHidden/>
-          </w:rPr>
-          <w:fldChar w:fldCharType="separate"/>
-        </w:r>
-        <w:r>
-          <w:rPr>
-            <w:webHidden/>
-          </w:rPr>
-          <w:t>13</w:t>
-        </w:r>
-        <w:r>
-          <w:rPr>
-            <w:webHidden/>
-          </w:rPr>
-          <w:fldChar w:fldCharType="end"/>
-        </w:r>
-      </w:hyperlink>
-    </w:p>
-    <w:p>
-      <w:pPr>
-        <w:pStyle w:val="TOC2"/>
-        <w:rPr>
-          <w:rFonts w:ascii="Calibri" w:hAnsi="Calibri" w:cs="Times New Roman"/>
-          <w:bCs w:val="0"/>
-          <w:kern w:val="2"/>
-          <w:sz w:val="21"/>
-          <w:lang w:eastAsia="zh-CN"/>
-        </w:rPr>
-      </w:pPr>
-      <w:hyperlink w:anchor="_Toc131692865" w:history="1">
-        <w:r>
-          <w:rPr>
-            <w:rStyle w:val="Hyperlink"/>
-          </w:rPr>
-          <w:t>Headers and footers</w:t>
-        </w:r>
-        <w:r>
-          <w:rPr>
-            <w:webHidden/>
-          </w:rPr>
-          <w:tab/>
-        </w:r>
-        <w:r>
-          <w:rPr>
-            <w:webHidden/>
-          </w:rPr>
-          <w:fldChar w:fldCharType="begin"/>
-        </w:r>
-        <w:r>
-          <w:rPr>
-            <w:webHidden/>
-          </w:rPr>
-          <w:instrText xml:space="preserve"> PAGEREF _Toc131692865 \h </w:instrText>
+          <w:instrText xml:space="preserve"> PAGEREF _Toc131722350 \h </w:instrText>
         </w:r>
         <w:r>
           <w:rPr>
@@ -695,13 +543,11 @@
           <w:rFonts w:ascii="Calibri" w:hAnsi="Calibri" w:cs="Times New Roman"/>
           <w:bCs w:val="0"/>
           <w:iCs w:val="0"/>
-          <w:kern w:val="2"/>
-          <w:sz w:val="21"/>
           <w:szCs w:val="22"/>
           <w:lang w:eastAsia="zh-CN"/>
         </w:rPr>
       </w:pPr>
-      <w:hyperlink w:anchor="_Toc131692866" w:history="1">
+      <w:hyperlink w:anchor="_Toc131722351" w:history="1">
         <w:r>
           <w:rPr>
             <w:rStyle w:val="Hyperlink"/>
@@ -724,68 +570,7 @@
           <w:rPr>
             <w:webHidden/>
           </w:rPr>
-          <w:instrText xml:space="preserve"> PAGEREF _Toc131692866 \h </w:instrText>
-        </w:r>
-        <w:r>
-          <w:rPr>
-            <w:webHidden/>
-          </w:rPr>
-        </w:r>
-        <w:r>
-          <w:rPr>
-            <w:webHidden/>
-          </w:rPr>
-          <w:fldChar w:fldCharType="separate"/>
-        </w:r>
-        <w:r>
-          <w:rPr>
-            <w:webHidden/>
-          </w:rPr>
-          <w:t>15</w:t>
-        </w:r>
-        <w:r>
-          <w:rPr>
-            <w:webHidden/>
-          </w:rPr>
-          <w:fldChar w:fldCharType="end"/>
-        </w:r>
-      </w:hyperlink>
-    </w:p>
-    <w:p>
-      <w:pPr>
-        <w:pStyle w:val="TOC2"/>
-        <w:rPr>
-          <w:rFonts w:ascii="Calibri" w:hAnsi="Calibri" w:cs="Times New Roman"/>
-          <w:bCs w:val="0"/>
-          <w:kern w:val="2"/>
-          <w:sz w:val="21"/>
-          <w:lang w:eastAsia="zh-CN"/>
-        </w:rPr>
-      </w:pPr>
-      <w:hyperlink w:anchor="_Toc131692867" w:history="1">
-        <w:r>
-          <w:rPr>
-            <w:rStyle w:val="Hyperlink"/>
-          </w:rPr>
-          <w:t>Adding chapters or pages</w:t>
-        </w:r>
-        <w:r>
-          <w:rPr>
-            <w:webHidden/>
-          </w:rPr>
-          <w:tab/>
-        </w:r>
-        <w:r>
-          <w:rPr>
-            <w:webHidden/>
-          </w:rPr>
-          <w:fldChar w:fldCharType="begin"/>
-        </w:r>
-        <w:r>
-          <w:rPr>
-            <w:webHidden/>
-          </w:rPr>
-          <w:instrText xml:space="preserve"> PAGEREF _Toc131692867 \h </w:instrText>
+          <w:instrText xml:space="preserve"> PAGEREF _Toc131722351 \h </w:instrText>
         </w:r>
         <w:r>
           <w:rPr>
@@ -819,13 +604,11 @@
           <w:rFonts w:ascii="Calibri" w:hAnsi="Calibri" w:cs="Times New Roman"/>
           <w:bCs w:val="0"/>
           <w:iCs w:val="0"/>
-          <w:kern w:val="2"/>
-          <w:sz w:val="21"/>
           <w:szCs w:val="22"/>
           <w:lang w:eastAsia="zh-CN"/>
         </w:rPr>
       </w:pPr>
-      <w:hyperlink w:anchor="_Toc131692868" w:history="1">
+      <w:hyperlink w:anchor="_Toc131722352" w:history="1">
         <w:r>
           <w:rPr>
             <w:rStyle w:val="Hyperlink"/>
@@ -848,7 +631,7 @@
           <w:rPr>
             <w:webHidden/>
           </w:rPr>
-          <w:instrText xml:space="preserve"> PAGEREF _Toc131692868 \h </w:instrText>
+          <w:instrText xml:space="preserve"> PAGEREF _Toc131722352 \h </w:instrText>
         </w:r>
         <w:r>
           <w:rPr>
@@ -882,13 +665,11 @@
           <w:rFonts w:ascii="Calibri" w:hAnsi="Calibri" w:cs="Times New Roman"/>
           <w:bCs w:val="0"/>
           <w:iCs w:val="0"/>
-          <w:kern w:val="2"/>
-          <w:sz w:val="21"/>
           <w:szCs w:val="22"/>
           <w:lang w:eastAsia="zh-CN"/>
         </w:rPr>
       </w:pPr>
-      <w:hyperlink w:anchor="_Toc131692869" w:history="1">
+      <w:hyperlink w:anchor="_Toc131722353" w:history="1">
         <w:r>
           <w:rPr>
             <w:rStyle w:val="Hyperlink"/>
@@ -911,7 +692,7 @@
           <w:rPr>
             <w:webHidden/>
           </w:rPr>
-          <w:instrText xml:space="preserve"> PAGEREF _Toc131692869 \h </w:instrText>
+          <w:instrText xml:space="preserve"> PAGEREF _Toc131722353 \h </w:instrText>
         </w:r>
         <w:r>
           <w:rPr>
@@ -952,883 +733,6 @@
         </w:rPr>
         <w:fldChar w:fldCharType="end"/>
       </w:r>
-    </w:p>
-    <w:p>
-      <w:r>
-        <w:t xml:space="preserve">(When you’re finished writing your book, right-click anywhere in the </w:t>
-      </w:r>
-      <w:r>
-        <w:t xml:space="preserve">table of contents </w:t>
-      </w:r>
-      <w:r>
-        <w:t>and select “Update Field.” If everything is formatted correctly, this will update the page numbers listed. If you don’t want a Table of Contents, select and delete all of the conte</w:t>
-      </w:r>
-      <w:r>
-        <w:t>nt</w:t>
-      </w:r>
-      <w:r>
-        <w:t>.)</w:t>
-      </w:r>
-    </w:p>
-    <w:p>
-      <w:pPr>
-        <w:sectPr>
-          <w:type w:val="oddPage"/>
-          <w:pgSz w:w="8640" w:h="12960" w:code="172"/>
-          <w:pgMar w:top="1080" w:right="1080" w:bottom="1080" w:left="1080" w:header="720" w:footer="720" w:gutter="0"/>
-          <w:cols w:space="720"/>
-          <w:titlePg/>
-          <w:docGrid w:linePitch="360"/>
-        </w:sectPr>
-      </w:pPr>
-    </w:p>
-    <w:p>
-      <w:pPr>
-        <w:pStyle w:val="Heading1"/>
-      </w:pPr>
-      <w:bookmarkStart w:id="0" w:name="_Toc131692860"/>
-      <w:r>
-        <w:lastRenderedPageBreak/>
-        <w:t>Foreword</w:t>
-      </w:r>
-      <w:bookmarkEnd w:id="0"/>
-    </w:p>
-    <w:p>
-      <w:r>
-        <w:t>Replace this wording with your own</w:t>
-      </w:r>
-      <w:r>
-        <w:t xml:space="preserve"> foreword</w:t>
-      </w:r>
-      <w:r>
-        <w:t>.</w:t>
-      </w:r>
-      <w:r>
-        <w:t xml:space="preserve"> A foreword is written by somebody other than the author, and usually tells of some interaction between the writer of the foreword and the author during the writing of the book. A</w:t>
-      </w:r>
-      <w:r>
-        <w:t>lso, be sure to spell “foreword”</w:t>
-      </w:r>
-      <w:r>
-        <w:t xml:space="preserve"> properly. </w:t>
-      </w:r>
-      <w:r>
-        <w:t>When it</w:t>
-      </w:r>
-      <w:r>
-        <w:t xml:space="preserve"> is a part of a book, </w:t>
-      </w:r>
-      <w:r>
-        <w:t xml:space="preserve">as it is here, </w:t>
-      </w:r>
-      <w:r>
-        <w:t>i</w:t>
-      </w:r>
-      <w:r>
-        <w:t>t’s</w:t>
-      </w:r>
-      <w:r>
-        <w:t xml:space="preserve"> spelled</w:t>
-      </w:r>
-      <w:r>
-        <w:t xml:space="preserve"> “</w:t>
-      </w:r>
-      <w:r>
-        <w:t>Foreword</w:t>
-      </w:r>
-      <w:r>
-        <w:t>”</w:t>
-      </w:r>
-      <w:r>
-        <w:t xml:space="preserve">. </w:t>
-      </w:r>
-      <w:r>
-        <w:t>When it’s</w:t>
-      </w:r>
-      <w:r>
-        <w:t xml:space="preserve"> a direction of travel, </w:t>
-      </w:r>
-      <w:r>
-        <w:t>it’</w:t>
-      </w:r>
-      <w:r>
-        <w:t>s spelled</w:t>
-      </w:r>
-      <w:r>
-        <w:t xml:space="preserve"> “Forward”</w:t>
-      </w:r>
-      <w:r>
-        <w:t>.</w:t>
-      </w:r>
-      <w:r>
-        <w:t xml:space="preserve"> If you don’t have a foreword, simply delete this entire page.</w:t>
-      </w:r>
-    </w:p>
-    <w:p>
-      <w:r>
-        <w:t>If you have further questions, contact 48</w:t>
-      </w:r>
-      <w:r>
-        <w:t xml:space="preserve"> </w:t>
-      </w:r>
-      <w:r>
-        <w:t>H</w:t>
-      </w:r>
-      <w:r>
-        <w:t>ou</w:t>
-      </w:r>
-      <w:r>
-        <w:t>r</w:t>
-      </w:r>
-      <w:r>
-        <w:t xml:space="preserve"> </w:t>
-      </w:r>
-      <w:r>
-        <w:t>Books. Our regular business hours are Mon-</w:t>
-      </w:r>
-      <w:r>
-        <w:t>Fri</w:t>
-      </w:r>
-      <w:r>
-        <w:t>. 8:30am</w:t>
-      </w:r>
-      <w:r>
-        <w:t xml:space="preserve"> – 8pm EST. During these hours, you can reach us by phone, </w:t>
-      </w:r>
-      <w:proofErr w:type="gramStart"/>
-      <w:r>
-        <w:t>email</w:t>
-      </w:r>
-      <w:proofErr w:type="gramEnd"/>
-      <w:r>
-        <w:t xml:space="preserve"> or online chat. Outside of these hours, either call and leave a message or email us. We’re here to help!</w:t>
-      </w:r>
-    </w:p>
-    <w:p/>
-    <w:p>
-      <w:pPr>
-        <w:rPr>
-          <w:rStyle w:val="StyleBold"/>
-        </w:rPr>
-      </w:pPr>
-      <w:r>
-        <w:rPr>
-          <w:rStyle w:val="StyleBold"/>
-        </w:rPr>
-        <w:t>Phone: 800-231-0521</w:t>
-      </w:r>
-    </w:p>
-    <w:p>
-      <w:pPr>
-        <w:rPr>
-          <w:rStyle w:val="StyleBold"/>
-        </w:rPr>
-      </w:pPr>
-      <w:r>
-        <w:rPr>
-          <w:rStyle w:val="StyleBold"/>
-        </w:rPr>
-        <w:t xml:space="preserve">Email: </w:t>
-      </w:r>
-      <w:hyperlink r:id="rId11" w:history="1">
-        <w:r>
-          <w:rPr>
-            <w:rStyle w:val="Hyperlink"/>
-            <w:b/>
-          </w:rPr>
-          <w:t>info@48HrBooks.com</w:t>
-        </w:r>
-      </w:hyperlink>
-    </w:p>
-    <w:p>
-      <w:pPr>
-        <w:rPr>
-          <w:rStyle w:val="StyleBold"/>
-        </w:rPr>
-      </w:pPr>
-      <w:r>
-        <w:rPr>
-          <w:rStyle w:val="StyleBold"/>
-        </w:rPr>
-        <w:t>On</w:t>
-      </w:r>
-      <w:r>
-        <w:rPr>
-          <w:rStyle w:val="StyleBold"/>
-        </w:rPr>
-        <w:t>l</w:t>
-      </w:r>
-      <w:r>
-        <w:rPr>
-          <w:rStyle w:val="StyleBold"/>
-        </w:rPr>
-        <w:t xml:space="preserve">ine Chat: </w:t>
-      </w:r>
-      <w:r>
-        <w:t>go to our website</w:t>
-      </w:r>
-      <w:r>
-        <w:t>:</w:t>
-      </w:r>
-      <w:r>
-        <w:rPr>
-          <w:rStyle w:val="StyleBold"/>
-        </w:rPr>
-        <w:t xml:space="preserve"> </w:t>
-      </w:r>
-      <w:hyperlink r:id="rId12" w:history="1">
-        <w:r>
-          <w:rPr>
-            <w:rStyle w:val="Hyperlink"/>
-            <w:b/>
-          </w:rPr>
-          <w:t>www.48HrBooks.com</w:t>
-        </w:r>
-      </w:hyperlink>
-      <w:r>
-        <w:rPr>
-          <w:rStyle w:val="StyleBold"/>
-        </w:rPr>
-        <w:t>.</w:t>
-      </w:r>
-    </w:p>
-    <w:p/>
-    <w:p>
-      <w:pPr>
-        <w:sectPr>
-          <w:type w:val="oddPage"/>
-          <w:pgSz w:w="8640" w:h="12960" w:code="172"/>
-          <w:pgMar w:top="1080" w:right="1080" w:bottom="1080" w:left="1080" w:header="720" w:footer="720" w:gutter="0"/>
-          <w:cols w:space="720"/>
-          <w:titlePg/>
-          <w:docGrid w:linePitch="360"/>
-        </w:sectPr>
-      </w:pPr>
-    </w:p>
-    <w:p>
-      <w:pPr>
-        <w:pStyle w:val="Heading1"/>
-      </w:pPr>
-      <w:bookmarkStart w:id="1" w:name="_Toc131692861"/>
-      <w:r>
-        <w:lastRenderedPageBreak/>
-        <w:t>P</w:t>
-      </w:r>
-      <w:r>
-        <w:t>reface</w:t>
-      </w:r>
-      <w:bookmarkEnd w:id="1"/>
-    </w:p>
-    <w:p>
-      <w:r>
-        <w:t xml:space="preserve">Replace this wording with your own. </w:t>
-      </w:r>
-      <w:r>
-        <w:t xml:space="preserve">A preface </w:t>
-      </w:r>
-      <w:r>
-        <w:t xml:space="preserve">follows the foreword, and </w:t>
-      </w:r>
-      <w:r>
-        <w:t>is written by the author, and generally describes how the book was developed</w:t>
-      </w:r>
-      <w:r>
-        <w:t>. If you don’t have a preface, simple delete this entire page.</w:t>
-      </w:r>
-      <w:r>
-        <w:t xml:space="preserve"> </w:t>
-      </w:r>
-    </w:p>
-    <w:p>
-      <w:r>
-        <w:t>If you have further questions, contact 48</w:t>
-      </w:r>
-      <w:r>
-        <w:t xml:space="preserve"> </w:t>
-      </w:r>
-      <w:r>
-        <w:t>H</w:t>
-      </w:r>
-      <w:r>
-        <w:t>ou</w:t>
-      </w:r>
-      <w:r>
-        <w:t>r</w:t>
-      </w:r>
-      <w:r>
-        <w:t xml:space="preserve"> </w:t>
-      </w:r>
-      <w:r>
-        <w:t>Books. Our regular business hours are Mon-</w:t>
-      </w:r>
-      <w:r>
-        <w:t>Fri</w:t>
-      </w:r>
-      <w:r>
-        <w:t>. 8:30am</w:t>
-      </w:r>
-      <w:r>
-        <w:t xml:space="preserve"> – 8pm EST. During these hours, you can reach us by phone, </w:t>
-      </w:r>
-      <w:proofErr w:type="gramStart"/>
-      <w:r>
-        <w:t>email</w:t>
-      </w:r>
-      <w:proofErr w:type="gramEnd"/>
-      <w:r>
-        <w:t xml:space="preserve"> or online chat. Outside of these hours, either call and leave a message or email us. We’re here to help!</w:t>
-      </w:r>
-    </w:p>
-    <w:p/>
-    <w:p>
-      <w:pPr>
-        <w:rPr>
-          <w:rStyle w:val="StyleBold"/>
-        </w:rPr>
-      </w:pPr>
-      <w:r>
-        <w:rPr>
-          <w:rStyle w:val="StyleBold"/>
-        </w:rPr>
-        <w:t>Phone: 800-231-0521</w:t>
-      </w:r>
-    </w:p>
-    <w:p>
-      <w:pPr>
-        <w:rPr>
-          <w:rStyle w:val="StyleBold"/>
-        </w:rPr>
-      </w:pPr>
-      <w:r>
-        <w:rPr>
-          <w:rStyle w:val="StyleBold"/>
-        </w:rPr>
-        <w:t xml:space="preserve">Email: </w:t>
-      </w:r>
-      <w:hyperlink r:id="rId13" w:history="1">
-        <w:r>
-          <w:rPr>
-            <w:rStyle w:val="Hyperlink"/>
-            <w:b/>
-          </w:rPr>
-          <w:t>info@48HrBooks.com</w:t>
-        </w:r>
-      </w:hyperlink>
-    </w:p>
-    <w:p>
-      <w:pPr>
-        <w:rPr>
-          <w:b/>
-          <w:bCs/>
-        </w:rPr>
-      </w:pPr>
-      <w:r>
-        <w:rPr>
-          <w:rStyle w:val="StyleBold"/>
-        </w:rPr>
-        <w:t>On</w:t>
-      </w:r>
-      <w:r>
-        <w:rPr>
-          <w:rStyle w:val="StyleBold"/>
-        </w:rPr>
-        <w:t>l</w:t>
-      </w:r>
-      <w:r>
-        <w:rPr>
-          <w:rStyle w:val="StyleBold"/>
-        </w:rPr>
-        <w:t xml:space="preserve">ine Chat: </w:t>
-      </w:r>
-      <w:r>
-        <w:t>go to our website</w:t>
-      </w:r>
-      <w:r>
-        <w:t>:</w:t>
-      </w:r>
-      <w:r>
-        <w:rPr>
-          <w:rStyle w:val="StyleBold"/>
-        </w:rPr>
-        <w:t xml:space="preserve"> </w:t>
-      </w:r>
-      <w:hyperlink r:id="rId14" w:history="1">
-        <w:r>
-          <w:rPr>
-            <w:rStyle w:val="Hyperlink"/>
-            <w:b/>
-          </w:rPr>
-          <w:t>www.48HrBooks.com</w:t>
-        </w:r>
-      </w:hyperlink>
-      <w:r>
-        <w:rPr>
-          <w:rStyle w:val="StyleBold"/>
-        </w:rPr>
-        <w:t>.</w:t>
-      </w:r>
-    </w:p>
-    <w:p/>
-    <w:p>
-      <w:pPr>
-        <w:sectPr>
-          <w:type w:val="oddPage"/>
-          <w:pgSz w:w="8640" w:h="12960" w:code="172"/>
-          <w:pgMar w:top="1080" w:right="1080" w:bottom="1080" w:left="1080" w:header="720" w:footer="720" w:gutter="0"/>
-          <w:cols w:space="720"/>
-          <w:titlePg/>
-          <w:docGrid w:linePitch="360"/>
-        </w:sectPr>
-      </w:pPr>
-    </w:p>
-    <w:p>
-      <w:pPr>
-        <w:pStyle w:val="Heading1"/>
-      </w:pPr>
-      <w:bookmarkStart w:id="2" w:name="_Toc131692862"/>
-      <w:r>
-        <w:lastRenderedPageBreak/>
-        <w:t>Introduction</w:t>
-      </w:r>
-      <w:bookmarkEnd w:id="2"/>
-    </w:p>
-    <w:p>
-      <w:r>
-        <w:t xml:space="preserve">Replace this wording with your own. </w:t>
-      </w:r>
-      <w:r>
-        <w:t>An introduction generally states the purpose and/or goals of the book</w:t>
-      </w:r>
-      <w:r>
-        <w:t>.</w:t>
-      </w:r>
-      <w:r>
-        <w:t xml:space="preserve"> If you don’t have an introduction, simple delete this entire page</w:t>
-      </w:r>
-      <w:r>
-        <w:t>.</w:t>
-      </w:r>
-    </w:p>
-    <w:p>
-      <w:r>
-        <w:t>If you have further questions, contact 48</w:t>
-      </w:r>
-      <w:r>
-        <w:t xml:space="preserve"> </w:t>
-      </w:r>
-      <w:r>
-        <w:t>H</w:t>
-      </w:r>
-      <w:r>
-        <w:t>ou</w:t>
-      </w:r>
-      <w:r>
-        <w:t>r</w:t>
-      </w:r>
-      <w:r>
-        <w:t xml:space="preserve"> </w:t>
-      </w:r>
-      <w:r>
-        <w:t>Books. Our regular business hours are Mon-</w:t>
-      </w:r>
-      <w:r>
-        <w:t>Fri</w:t>
-      </w:r>
-      <w:r>
-        <w:t>. 8:30am</w:t>
-      </w:r>
-      <w:r>
-        <w:t xml:space="preserve"> – 8pm EST. During these hours, you can reach us by phone, </w:t>
-      </w:r>
-      <w:proofErr w:type="gramStart"/>
-      <w:r>
-        <w:t>email</w:t>
-      </w:r>
-      <w:proofErr w:type="gramEnd"/>
-      <w:r>
-        <w:t xml:space="preserve"> or online chat. Outside of these hours, either call and leave a message or email us. We’re here to help!</w:t>
-      </w:r>
-    </w:p>
-    <w:p/>
-    <w:p>
-      <w:pPr>
-        <w:rPr>
-          <w:rStyle w:val="StyleBold"/>
-        </w:rPr>
-      </w:pPr>
-      <w:r>
-        <w:rPr>
-          <w:rStyle w:val="StyleBold"/>
-        </w:rPr>
-        <w:t>Phone: 800-231-0521</w:t>
-      </w:r>
-    </w:p>
-    <w:p>
-      <w:pPr>
-        <w:rPr>
-          <w:rStyle w:val="StyleBold"/>
-        </w:rPr>
-      </w:pPr>
-      <w:r>
-        <w:rPr>
-          <w:rStyle w:val="StyleBold"/>
-        </w:rPr>
-        <w:t xml:space="preserve">Email: </w:t>
-      </w:r>
-      <w:hyperlink r:id="rId15" w:history="1">
-        <w:r>
-          <w:rPr>
-            <w:rStyle w:val="Hyperlink"/>
-            <w:b/>
-          </w:rPr>
-          <w:t>info@48HrBooks.com</w:t>
-        </w:r>
-      </w:hyperlink>
-    </w:p>
-    <w:p>
-      <w:pPr>
-        <w:rPr>
-          <w:rStyle w:val="StyleBold"/>
-        </w:rPr>
-      </w:pPr>
-      <w:r>
-        <w:rPr>
-          <w:rStyle w:val="StyleBold"/>
-        </w:rPr>
-        <w:t>On</w:t>
-      </w:r>
-      <w:r>
-        <w:rPr>
-          <w:rStyle w:val="StyleBold"/>
-        </w:rPr>
-        <w:t>l</w:t>
-      </w:r>
-      <w:r>
-        <w:rPr>
-          <w:rStyle w:val="StyleBold"/>
-        </w:rPr>
-        <w:t xml:space="preserve">ine Chat: </w:t>
-      </w:r>
-      <w:r>
-        <w:t>go to our website</w:t>
-      </w:r>
-      <w:r>
-        <w:t>:</w:t>
-      </w:r>
-      <w:r>
-        <w:rPr>
-          <w:rStyle w:val="StyleBold"/>
-        </w:rPr>
-        <w:t xml:space="preserve"> </w:t>
-      </w:r>
-      <w:hyperlink r:id="rId16" w:history="1">
-        <w:r>
-          <w:rPr>
-            <w:rStyle w:val="Hyperlink"/>
-            <w:b/>
-          </w:rPr>
-          <w:t>www.48HrBooks.com</w:t>
-        </w:r>
-      </w:hyperlink>
-      <w:r>
-        <w:rPr>
-          <w:rStyle w:val="StyleBold"/>
-        </w:rPr>
-        <w:t>.</w:t>
-      </w:r>
-    </w:p>
-    <w:p/>
-    <w:p>
-      <w:pPr>
-        <w:sectPr>
-          <w:type w:val="oddPage"/>
-          <w:pgSz w:w="8640" w:h="12960" w:code="172"/>
-          <w:pgMar w:top="1080" w:right="1080" w:bottom="1080" w:left="1080" w:header="720" w:footer="720" w:gutter="0"/>
-          <w:cols w:space="720"/>
-          <w:titlePg/>
-          <w:docGrid w:linePitch="360"/>
-        </w:sectPr>
-      </w:pPr>
-    </w:p>
-    <w:p>
-      <w:pPr>
-        <w:pStyle w:val="Heading1"/>
-      </w:pPr>
-      <w:bookmarkStart w:id="3" w:name="_Toc131692863"/>
-      <w:r>
-        <w:lastRenderedPageBreak/>
-        <w:t>Chapter One</w:t>
-      </w:r>
-      <w:bookmarkEnd w:id="3"/>
-    </w:p>
-    <w:p>
-      <w:r>
-        <w:t>You can either keep the words “Chapter One” above, or replace them with a chapter title, or use both. Whichever way you prefer.</w:t>
-      </w:r>
-    </w:p>
-    <w:p>
-      <w:pPr>
-        <w:pStyle w:val="Heading2"/>
-      </w:pPr>
-      <w:bookmarkStart w:id="4" w:name="_Toc131692864"/>
-      <w:r>
-        <w:t>Subheadings</w:t>
-      </w:r>
-      <w:bookmarkEnd w:id="4"/>
-    </w:p>
-    <w:p>
-      <w:r>
-        <w:t xml:space="preserve">Above shows what a subheading would look like if used within your book. If you want to add a subheading like the one above, type out your heading, then select “Heading 2” from the list of styles above. We’ve used Calibri bold, 14pt, centered and all caps for the subheadings in this document. </w:t>
-      </w:r>
-    </w:p>
-    <w:p>
-      <w:pPr>
-        <w:pStyle w:val="Heading2"/>
-      </w:pPr>
-      <w:bookmarkStart w:id="5" w:name="_Toc131692865"/>
-      <w:r>
-        <w:t>Headers and footers</w:t>
-      </w:r>
-      <w:bookmarkEnd w:id="5"/>
-    </w:p>
-    <w:p>
-      <w:r>
-        <w:t xml:space="preserve">A word of warning about Headers and Footers: If you aren’t an expert at using them, they can be very frustrating. </w:t>
-      </w:r>
-    </w:p>
-    <w:p>
-      <w:r>
-        <w:t xml:space="preserve">We recommend that you leave off headers and footers, and let us add </w:t>
-      </w:r>
-    </w:p>
-    <w:p>
-      <w:pPr>
-        <w:ind w:firstLine="0"/>
-        <w:sectPr>
-          <w:headerReference w:type="even" r:id="rId17"/>
-          <w:headerReference w:type="default" r:id="rId18"/>
-          <w:type w:val="oddPage"/>
-          <w:pgSz w:w="8640" w:h="12960" w:code="172"/>
-          <w:pgMar w:top="1080" w:right="1080" w:bottom="1080" w:left="1080" w:header="720" w:footer="720" w:gutter="0"/>
-          <w:cols w:space="720"/>
-          <w:titlePg/>
-          <w:docGrid w:linePitch="360"/>
-        </w:sectPr>
-      </w:pPr>
-    </w:p>
-    <w:p>
-      <w:pPr>
-        <w:pStyle w:val="Heading1"/>
-      </w:pPr>
-      <w:bookmarkStart w:id="6" w:name="_Toc131692866"/>
-      <w:r>
-        <w:lastRenderedPageBreak/>
-        <w:t>Chapter Two</w:t>
-      </w:r>
-      <w:bookmarkEnd w:id="6"/>
-    </w:p>
-    <w:p>
-      <w:r>
-        <w:t xml:space="preserve">This is the beginning of Chapter Two. Use as many chapters as you need. Delete unused </w:t>
-      </w:r>
-      <w:proofErr w:type="gramStart"/>
-      <w:r>
-        <w:t>chapters, or</w:t>
-      </w:r>
-      <w:proofErr w:type="gramEnd"/>
-      <w:r>
-        <w:t xml:space="preserve"> copy and paste the last sample chapter as needed to add more chapters to your book.</w:t>
-      </w:r>
-    </w:p>
-    <w:p>
-      <w:pPr>
-        <w:pStyle w:val="Heading2"/>
-      </w:pPr>
-      <w:bookmarkStart w:id="7" w:name="_Toc131692867"/>
-      <w:r>
-        <w:t>Adding chapters</w:t>
-      </w:r>
-      <w:r>
-        <w:t xml:space="preserve"> or pages</w:t>
-      </w:r>
-      <w:bookmarkEnd w:id="7"/>
-    </w:p>
-    <w:p>
-      <w:pPr>
-        <w:rPr>
-          <w:bCs/>
-        </w:rPr>
-      </w:pPr>
-      <w:r>
-        <w:t xml:space="preserve">If you need to </w:t>
-      </w:r>
-      <w:r>
-        <w:t xml:space="preserve">add a new chapter or section other than the twenty included in this template, click so that your cursor is flashing at the end </w:t>
-      </w:r>
-    </w:p>
-    <w:p>
-      <w:pPr>
-        <w:pStyle w:val="Heading1"/>
-      </w:pPr>
-      <w:bookmarkStart w:id="8" w:name="_Toc131692868"/>
-      <w:r>
-        <w:t>Chapter Three</w:t>
-      </w:r>
-      <w:bookmarkEnd w:id="8"/>
-    </w:p>
-    <w:p>
-      <w:r>
-        <w:t xml:space="preserve">This is the beginning of Chapter Three. Use as many chapters as you need. Delete unused </w:t>
-      </w:r>
-      <w:proofErr w:type="gramStart"/>
-      <w:r>
-        <w:t>chapters, or</w:t>
-      </w:r>
-      <w:proofErr w:type="gramEnd"/>
-      <w:r>
-        <w:t xml:space="preserve"> copy and paste the last sample chapter as needed to add more chapters to your book.</w:t>
-      </w:r>
-    </w:p>
-    <w:p>
-      <w:r>
-        <w:t>If you have further questions, contact 48</w:t>
-      </w:r>
-      <w:r>
-        <w:t xml:space="preserve"> </w:t>
-      </w:r>
-      <w:r>
-        <w:t>H</w:t>
-      </w:r>
-      <w:r>
-        <w:t>ou</w:t>
-      </w:r>
-      <w:r>
-        <w:t>r</w:t>
-      </w:r>
-      <w:r>
-        <w:t xml:space="preserve"> </w:t>
-      </w:r>
-      <w:r>
-        <w:t>Books. Our regular business hours are Mon-</w:t>
-      </w:r>
-      <w:r>
-        <w:t>Fri</w:t>
-      </w:r>
-      <w:r>
-        <w:t>. 8:30am</w:t>
-      </w:r>
-      <w:r>
-        <w:t xml:space="preserve"> – 8pm EST. During these hours, you can reach us by phone, </w:t>
-      </w:r>
-      <w:proofErr w:type="gramStart"/>
-      <w:r>
-        <w:t>email</w:t>
-      </w:r>
-      <w:proofErr w:type="gramEnd"/>
-      <w:r>
-        <w:t xml:space="preserve"> or online chat. Outside of these hours, either call and leave a message or email us. We’re here to help!</w:t>
-      </w:r>
-    </w:p>
-    <w:p/>
-    <w:p>
-      <w:pPr>
-        <w:rPr>
-          <w:rStyle w:val="StyleBold"/>
-        </w:rPr>
-      </w:pPr>
-      <w:r>
-        <w:rPr>
-          <w:rStyle w:val="StyleBold"/>
-        </w:rPr>
-        <w:t>Phone: 800-231-0521</w:t>
-      </w:r>
-    </w:p>
-    <w:p>
-      <w:pPr>
-        <w:rPr>
-          <w:rStyle w:val="StyleBold"/>
-        </w:rPr>
-      </w:pPr>
-      <w:r>
-        <w:rPr>
-          <w:rStyle w:val="StyleBold"/>
-        </w:rPr>
-        <w:t xml:space="preserve">Email: </w:t>
-      </w:r>
-      <w:hyperlink r:id="rId19" w:history="1">
-        <w:r>
-          <w:rPr>
-            <w:rStyle w:val="Hyperlink"/>
-            <w:b/>
-          </w:rPr>
-          <w:t>info@48HrBooks.com</w:t>
-        </w:r>
-      </w:hyperlink>
-    </w:p>
-    <w:p>
-      <w:pPr>
-        <w:rPr>
-          <w:rStyle w:val="StyleBold"/>
-        </w:rPr>
-      </w:pPr>
-      <w:r>
-        <w:rPr>
-          <w:rStyle w:val="StyleBold"/>
-        </w:rPr>
-        <w:t>On</w:t>
-      </w:r>
-      <w:r>
-        <w:rPr>
-          <w:rStyle w:val="StyleBold"/>
-        </w:rPr>
-        <w:t>l</w:t>
-      </w:r>
-      <w:r>
-        <w:rPr>
-          <w:rStyle w:val="StyleBold"/>
-        </w:rPr>
-        <w:t xml:space="preserve">ine Chat: </w:t>
-      </w:r>
-      <w:r>
-        <w:t>go to our website</w:t>
-      </w:r>
-      <w:r>
-        <w:t>:</w:t>
-      </w:r>
-      <w:r>
-        <w:rPr>
-          <w:rStyle w:val="StyleBold"/>
-        </w:rPr>
-        <w:t xml:space="preserve"> </w:t>
-      </w:r>
-      <w:hyperlink r:id="rId20" w:history="1">
-        <w:r>
-          <w:rPr>
-            <w:rStyle w:val="Hyperlink"/>
-            <w:b/>
-          </w:rPr>
-          <w:t>www.48HrBooks.com</w:t>
-        </w:r>
-      </w:hyperlink>
-      <w:r>
-        <w:rPr>
-          <w:rStyle w:val="StyleBold"/>
-        </w:rPr>
-        <w:t>.</w:t>
-      </w:r>
-    </w:p>
-    <w:p/>
-    <w:p>
-      <w:pPr>
-        <w:sectPr>
-          <w:type w:val="oddPage"/>
-          <w:pgSz w:w="8640" w:h="12960" w:code="172"/>
-          <w:pgMar w:top="1080" w:right="1080" w:bottom="1080" w:left="1080" w:header="720" w:footer="720" w:gutter="0"/>
-          <w:cols w:space="720"/>
-          <w:titlePg/>
-          <w:docGrid w:linePitch="360"/>
-        </w:sectPr>
-      </w:pPr>
     </w:p>
     <w:p>
       <w:pPr>
@@ -1847,67 +751,249 @@
       <w:pPr>
         <w:pStyle w:val="Heading1"/>
       </w:pPr>
-      <w:bookmarkStart w:id="9" w:name="_Toc131692869"/>
+      <w:bookmarkStart w:id="0" w:name="_Toc131722346"/>
+      <w:r>
+        <w:lastRenderedPageBreak/>
+        <w:t>Foreword</w:t>
+      </w:r>
+      <w:bookmarkEnd w:id="0"/>
+    </w:p>
+    <w:p>
+      <w:r>
+        <w:t>Replace this wording with your own</w:t>
+      </w:r>
+      <w:r>
+        <w:t xml:space="preserve"> foreword</w:t>
+      </w:r>
+      <w:r>
+        <w:t>.</w:t>
+      </w:r>
+      <w:r>
+        <w:t xml:space="preserve"> A foreword is written by somebody other than the author, and usually tells of some interaction between the writer of the foreword and the author during the writing of the book. A</w:t>
+      </w:r>
+      <w:r>
+        <w:t>lso, be sure to spell “foreword”</w:t>
+      </w:r>
+      <w:r>
+        <w:t xml:space="preserve"> properly. </w:t>
+      </w:r>
+    </w:p>
+    <w:p>
+      <w:pPr>
+        <w:sectPr>
+          <w:type w:val="oddPage"/>
+          <w:pgSz w:w="8640" w:h="12960" w:code="172"/>
+          <w:pgMar w:top="1080" w:right="1080" w:bottom="1080" w:left="1080" w:header="720" w:footer="720" w:gutter="0"/>
+          <w:cols w:space="720"/>
+          <w:titlePg/>
+          <w:docGrid w:linePitch="360"/>
+        </w:sectPr>
+      </w:pPr>
+    </w:p>
+    <w:p>
+      <w:pPr>
+        <w:pStyle w:val="Heading1"/>
+      </w:pPr>
+      <w:bookmarkStart w:id="1" w:name="_Toc131722347"/>
+      <w:r>
+        <w:lastRenderedPageBreak/>
+        <w:t>P</w:t>
+      </w:r>
+      <w:r>
+        <w:t>reface</w:t>
+      </w:r>
+      <w:bookmarkEnd w:id="1"/>
+    </w:p>
+    <w:p>
+      <w:r>
+        <w:t xml:space="preserve">Replace this wording with your own. </w:t>
+      </w:r>
+      <w:r>
+        <w:t xml:space="preserve">A preface </w:t>
+      </w:r>
+      <w:r>
+        <w:t xml:space="preserve">follows the foreword, and </w:t>
+      </w:r>
+      <w:r>
+        <w:t>is written by the author, and generally describes how the book was developed</w:t>
+      </w:r>
+      <w:r>
+        <w:t xml:space="preserve">. If you don’t have a preface, </w:t>
+      </w:r>
+      <w:proofErr w:type="gramStart"/>
+      <w:r>
+        <w:t>simple</w:t>
+      </w:r>
+      <w:proofErr w:type="gramEnd"/>
+      <w:r>
+        <w:t xml:space="preserve"> delete this entire page.</w:t>
+      </w:r>
+      <w:r>
+        <w:t xml:space="preserve"> </w:t>
+      </w:r>
+    </w:p>
+    <w:p>
+      <w:pPr>
+        <w:sectPr>
+          <w:type w:val="oddPage"/>
+          <w:pgSz w:w="8640" w:h="12960" w:code="172"/>
+          <w:pgMar w:top="1080" w:right="1080" w:bottom="1080" w:left="1080" w:header="720" w:footer="720" w:gutter="0"/>
+          <w:cols w:space="720"/>
+          <w:titlePg/>
+          <w:docGrid w:linePitch="360"/>
+        </w:sectPr>
+      </w:pPr>
+    </w:p>
+    <w:p>
+      <w:pPr>
+        <w:pStyle w:val="Heading1"/>
+      </w:pPr>
+      <w:bookmarkStart w:id="2" w:name="_Toc131722348"/>
+      <w:r>
+        <w:lastRenderedPageBreak/>
+        <w:t>Introduction</w:t>
+      </w:r>
+      <w:bookmarkEnd w:id="2"/>
+    </w:p>
+    <w:p>
+      <w:r>
+        <w:t xml:space="preserve">Replace this wording with your own. </w:t>
+      </w:r>
+      <w:r>
+        <w:t>An introduction generally states the purpose and/or goals of the book</w:t>
+      </w:r>
+      <w:r>
+        <w:t>.</w:t>
+      </w:r>
+      <w:r>
+        <w:t xml:space="preserve"> </w:t>
+      </w:r>
+    </w:p>
+    <w:p>
+      <w:pPr>
+        <w:sectPr>
+          <w:type w:val="oddPage"/>
+          <w:pgSz w:w="8640" w:h="12960" w:code="172"/>
+          <w:pgMar w:top="1080" w:right="1080" w:bottom="1080" w:left="1080" w:header="720" w:footer="720" w:gutter="0"/>
+          <w:cols w:space="720"/>
+          <w:titlePg/>
+          <w:docGrid w:linePitch="360"/>
+        </w:sectPr>
+      </w:pPr>
+    </w:p>
+    <w:p>
+      <w:pPr>
+        <w:pStyle w:val="Heading1"/>
+      </w:pPr>
+      <w:bookmarkStart w:id="3" w:name="_Toc131722349"/>
+      <w:r>
+        <w:lastRenderedPageBreak/>
+        <w:t>Chapter One</w:t>
+      </w:r>
+      <w:bookmarkEnd w:id="3"/>
+    </w:p>
+    <w:p>
+      <w:r>
+        <w:t>You can either keep the words “Chapter One” above, or replace them with a chapter title, or use both. Whichever way you prefer.</w:t>
+      </w:r>
+    </w:p>
+    <w:p>
+      <w:pPr>
+        <w:pStyle w:val="Heading2"/>
+      </w:pPr>
+      <w:bookmarkStart w:id="4" w:name="_Toc131722350"/>
+      <w:r>
+        <w:t>Subheadings</w:t>
+      </w:r>
+      <w:bookmarkEnd w:id="4"/>
+    </w:p>
+    <w:p>
+      <w:r>
+        <w:t xml:space="preserve">Above shows what a subheading would look like if used within your book. </w:t>
+      </w:r>
+    </w:p>
+    <w:p>
+      <w:pPr>
+        <w:ind w:firstLine="0"/>
+        <w:sectPr>
+          <w:headerReference w:type="even" r:id="rId11"/>
+          <w:headerReference w:type="default" r:id="rId12"/>
+          <w:type w:val="oddPage"/>
+          <w:pgSz w:w="8640" w:h="12960" w:code="172"/>
+          <w:pgMar w:top="1080" w:right="1080" w:bottom="1080" w:left="1080" w:header="720" w:footer="720" w:gutter="0"/>
+          <w:cols w:space="720"/>
+          <w:titlePg/>
+          <w:docGrid w:linePitch="360"/>
+        </w:sectPr>
+      </w:pPr>
+    </w:p>
+    <w:p>
+      <w:pPr>
+        <w:pStyle w:val="Heading1"/>
+      </w:pPr>
+      <w:bookmarkStart w:id="5" w:name="_Toc131722351"/>
+      <w:r>
+        <w:lastRenderedPageBreak/>
+        <w:t>Chapter Two</w:t>
+      </w:r>
+      <w:bookmarkEnd w:id="5"/>
+    </w:p>
+    <w:p>
+      <w:r>
+        <w:t xml:space="preserve">This is the beginning of Chapter Two. </w:t>
+      </w:r>
+    </w:p>
+    <w:p>
+      <w:pPr>
+        <w:pStyle w:val="Heading1"/>
+      </w:pPr>
+      <w:bookmarkStart w:id="6" w:name="_Toc131722352"/>
+      <w:r>
+        <w:t>Chapter Three</w:t>
+      </w:r>
+      <w:bookmarkEnd w:id="6"/>
+    </w:p>
+    <w:p>
+      <w:r>
+        <w:t xml:space="preserve">This is the beginning of Chapter Three. </w:t>
+      </w:r>
+    </w:p>
+    <w:p>
+      <w:pPr>
+        <w:sectPr>
+          <w:type w:val="oddPage"/>
+          <w:pgSz w:w="8640" w:h="12960" w:code="172"/>
+          <w:pgMar w:top="1080" w:right="1080" w:bottom="1080" w:left="1080" w:header="720" w:footer="720" w:gutter="0"/>
+          <w:cols w:space="720"/>
+          <w:titlePg/>
+          <w:docGrid w:linePitch="360"/>
+        </w:sectPr>
+      </w:pPr>
+    </w:p>
+    <w:p>
+      <w:pPr>
+        <w:ind w:firstLine="0"/>
+        <w:sectPr>
+          <w:type w:val="oddPage"/>
+          <w:pgSz w:w="8640" w:h="12960" w:code="172"/>
+          <w:pgMar w:top="1080" w:right="1080" w:bottom="1080" w:left="1080" w:header="720" w:footer="720" w:gutter="0"/>
+          <w:cols w:space="720"/>
+          <w:titlePg/>
+          <w:docGrid w:linePitch="360"/>
+        </w:sectPr>
+      </w:pPr>
+    </w:p>
+    <w:p>
+      <w:pPr>
+        <w:pStyle w:val="Heading1"/>
+      </w:pPr>
+      <w:bookmarkStart w:id="7" w:name="_Toc131722353"/>
       <w:r>
         <w:lastRenderedPageBreak/>
         <w:t>Chapter Twenty</w:t>
       </w:r>
-      <w:bookmarkEnd w:id="9"/>
-    </w:p>
-    <w:p>
-      <w:r>
-        <w:t xml:space="preserve">This is the beginning of Chapter Twenty. Use as many chapters as you need. Delete unused </w:t>
-      </w:r>
-      <w:proofErr w:type="gramStart"/>
-      <w:r>
-        <w:t>chapters, or</w:t>
-      </w:r>
-      <w:proofErr w:type="gramEnd"/>
-      <w:r>
-        <w:t xml:space="preserve"> copy and paste the last sample chapter as needed to add more chapters to your book.</w:t>
-      </w:r>
-    </w:p>
-    <w:p>
-      <w:r>
-        <w:t>If you have further questions, contact 48</w:t>
-      </w:r>
-      <w:r>
-        <w:t xml:space="preserve"> </w:t>
-      </w:r>
-      <w:r>
-        <w:t>H</w:t>
-      </w:r>
-      <w:r>
-        <w:t>ou</w:t>
-      </w:r>
-      <w:r>
-        <w:t>r</w:t>
-      </w:r>
-      <w:r>
-        <w:t xml:space="preserve"> </w:t>
-      </w:r>
-      <w:r>
-        <w:t>Books. Our regular business hours are Mon-</w:t>
-      </w:r>
-      <w:r>
-        <w:t>Fri</w:t>
-      </w:r>
-      <w:r>
-        <w:t>. 8:30am</w:t>
-      </w:r>
-      <w:r>
-        <w:t xml:space="preserve"> – 8pm EST. During these hours, you can reach us by phone, </w:t>
-      </w:r>
-      <w:proofErr w:type="gramStart"/>
-      <w:r>
-        <w:t>email</w:t>
-      </w:r>
-      <w:proofErr w:type="gramEnd"/>
-      <w:r>
-        <w:t xml:space="preserve"> or online chat. Outside of these hours, either call and leave a message or email us. We’re here to help!</w:t>
-      </w:r>
-    </w:p>
-    <w:p/>
+      <w:bookmarkEnd w:id="7"/>
+    </w:p>
     <w:p>
       <w:pPr>
         <w:rPr>
@@ -1915,84 +1001,7 @@
         </w:rPr>
       </w:pPr>
       <w:r>
-        <w:rPr>
-          <w:rStyle w:val="StyleBold"/>
-        </w:rPr>
-        <w:t>Phone: 800-231-0521</w:t>
-      </w:r>
-    </w:p>
-    <w:p>
-      <w:pPr>
-        <w:rPr>
-          <w:rStyle w:val="StyleBold"/>
-        </w:rPr>
-      </w:pPr>
-      <w:r>
-        <w:rPr>
-          <w:rStyle w:val="StyleBold"/>
-        </w:rPr>
-        <w:t xml:space="preserve">Email: </w:t>
-      </w:r>
-      <w:hyperlink r:id="rId21" w:history="1">
-        <w:r>
-          <w:rPr>
-            <w:rStyle w:val="Hyperlink"/>
-            <w:b/>
-          </w:rPr>
-          <w:t>info@48HrBooks.com</w:t>
-        </w:r>
-      </w:hyperlink>
-    </w:p>
-    <w:p>
-      <w:pPr>
-        <w:rPr>
-          <w:rStyle w:val="StyleBold"/>
-        </w:rPr>
-      </w:pPr>
-      <w:r>
-        <w:rPr>
-          <w:rStyle w:val="StyleBold"/>
-        </w:rPr>
-        <w:t>On</w:t>
-      </w:r>
-      <w:r>
-        <w:rPr>
-          <w:rStyle w:val="StyleBold"/>
-        </w:rPr>
-        <w:t>l</w:t>
-      </w:r>
-      <w:r>
-        <w:rPr>
-          <w:rStyle w:val="StyleBold"/>
-        </w:rPr>
-        <w:t xml:space="preserve">ine Chat: </w:t>
-      </w:r>
-      <w:r>
-        <w:t>go to our website</w:t>
-      </w:r>
-      <w:r>
-        <w:t>:</w:t>
-      </w:r>
-      <w:r>
-        <w:rPr>
-          <w:rStyle w:val="StyleBold"/>
-        </w:rPr>
-        <w:t xml:space="preserve"> </w:t>
-      </w:r>
-      <w:hyperlink r:id="rId22" w:history="1">
-        <w:r>
-          <w:rPr>
-            <w:rStyle w:val="Hyperlink"/>
-            <w:b/>
-          </w:rPr>
-          <w:t>www.48HrBooks.com</w:t>
-        </w:r>
-      </w:hyperlink>
-      <w:r>
-        <w:rPr>
-          <w:rStyle w:val="StyleBold"/>
-        </w:rPr>
-        <w:t>.</w:t>
+        <w:t xml:space="preserve">This is the beginning of Chapter Twenty. </w:t>
       </w:r>
     </w:p>
     <w:p/>
